--- a/TAREAS/Tarea Grafos/TareaDigital(Entrega16noviembre).docx
+++ b/TAREAS/Tarea Grafos/TareaDigital(Entrega16noviembre).docx
@@ -102,147 +102,36 @@
       </w:pPr>
       <w:r>
         <w:rPr>
-          <w:rFonts w:ascii="Calibri" w:hAnsi="Calibri"/>
           <w:noProof/>
         </w:rPr>
-        <mc:AlternateContent>
-          <mc:Choice Requires="wps">
-            <w:drawing>
-              <wp:anchor distT="0" distB="0" distL="114300" distR="114300" simplePos="0" relativeHeight="251659264" behindDoc="0" locked="0" layoutInCell="1" allowOverlap="1" wp14:anchorId="42F4B3F3" wp14:editId="40A85A67">
-                <wp:simplePos x="0" y="0"/>
-                <wp:positionH relativeFrom="column">
-                  <wp:posOffset>5715</wp:posOffset>
-                </wp:positionH>
-                <wp:positionV relativeFrom="paragraph">
-                  <wp:posOffset>133985</wp:posOffset>
-                </wp:positionV>
-                <wp:extent cx="5638800" cy="371475"/>
-                <wp:effectExtent l="57150" t="38100" r="57150" b="85725"/>
-                <wp:wrapNone/>
-                <wp:docPr id="60" name="Rectángulo 60"/>
-                <wp:cNvGraphicFramePr>
-                  <a:graphicFrameLocks xmlns:a="http://schemas.openxmlformats.org/drawingml/2006/main"/>
-                </wp:cNvGraphicFramePr>
-                <a:graphic xmlns:a="http://schemas.openxmlformats.org/drawingml/2006/main">
-                  <a:graphicData uri="http://schemas.microsoft.com/office/word/2010/wordprocessingShape">
-                    <wps:wsp>
-                      <wps:cNvSpPr>
-                        <a:spLocks/>
-                      </wps:cNvSpPr>
-                      <wps:spPr>
-                        <a:xfrm>
-                          <a:off x="0" y="0"/>
-                          <a:ext cx="5638800" cy="371475"/>
-                        </a:xfrm>
-                        <a:prstGeom prst="rect">
-                          <a:avLst/>
-                        </a:prstGeom>
-                        <a:gradFill rotWithShape="1">
-                          <a:gsLst>
-                            <a:gs pos="0">
-                              <a:srgbClr val="9BBB59">
-                                <a:tint val="50000"/>
-                                <a:satMod val="300000"/>
-                              </a:srgbClr>
-                            </a:gs>
-                            <a:gs pos="35000">
-                              <a:srgbClr val="9BBB59">
-                                <a:tint val="37000"/>
-                                <a:satMod val="300000"/>
-                              </a:srgbClr>
-                            </a:gs>
-                            <a:gs pos="100000">
-                              <a:srgbClr val="9BBB59">
-                                <a:tint val="15000"/>
-                                <a:satMod val="350000"/>
-                              </a:srgbClr>
-                            </a:gs>
-                          </a:gsLst>
-                          <a:lin ang="16200000" scaled="1"/>
-                        </a:gradFill>
-                        <a:ln w="9525" cap="flat" cmpd="sng" algn="ctr">
-                          <a:noFill/>
-                          <a:prstDash val="solid"/>
-                        </a:ln>
-                        <a:effectLst>
-                          <a:outerShdw blurRad="40000" dist="20000" dir="5400000" rotWithShape="0">
-                            <a:srgbClr val="000000">
-                              <a:alpha val="38000"/>
-                            </a:srgbClr>
-                          </a:outerShdw>
-                        </a:effectLst>
-                      </wps:spPr>
-                      <wps:txbx>
-                        <w:txbxContent>
-                          <w:p>
-                            <w:pPr>
-                              <w:jc w:val="center"/>
-                              <w:rPr>
-                                <w:rFonts w:ascii="Aharoni" w:hAnsi="Aharoni" w:cs="Aharoni"/>
-                                <w:sz w:val="32"/>
-                                <w:szCs w:val="32"/>
-                              </w:rPr>
-                            </w:pPr>
-                            <w:r>
-                              <w:rPr>
-                                <w:rFonts w:ascii="Aharoni" w:hAnsi="Aharoni" w:cs="Aharoni"/>
-                                <w:sz w:val="32"/>
-                                <w:szCs w:val="32"/>
-                              </w:rPr>
-                              <w:t>Tarea de Grafos</w:t>
-                            </w:r>
-                          </w:p>
-                        </w:txbxContent>
-                      </wps:txbx>
-                      <wps:bodyPr rot="0" spcFirstLastPara="0" vertOverflow="overflow" horzOverflow="overflow" vert="horz" wrap="square" lIns="91440" tIns="45720" rIns="91440" bIns="45720" numCol="1" spcCol="0" rtlCol="0" fromWordArt="0" anchor="ctr" anchorCtr="0" forceAA="0" compatLnSpc="1">
-                        <a:prstTxWarp prst="textNoShape">
-                          <a:avLst/>
-                        </a:prstTxWarp>
-                        <a:noAutofit/>
-                      </wps:bodyPr>
-                    </wps:wsp>
-                  </a:graphicData>
-                </a:graphic>
-                <wp14:sizeRelH relativeFrom="page">
-                  <wp14:pctWidth>0</wp14:pctWidth>
-                </wp14:sizeRelH>
-                <wp14:sizeRelV relativeFrom="margin">
-                  <wp14:pctHeight>0</wp14:pctHeight>
-                </wp14:sizeRelV>
-              </wp:anchor>
-            </w:drawing>
-          </mc:Choice>
-          <mc:Fallback>
-            <w:pict>
-              <v:rect w14:anchorId="42F4B3F3" id="Rectángulo 60" o:spid="_x0000_s1026" style="position:absolute;left:0;text-align:left;margin-left:.45pt;margin-top:10.55pt;width:444pt;height:29.25pt;z-index:251659264;visibility:visible;mso-wrap-style:square;mso-width-percent:0;mso-height-percent:0;mso-wrap-distance-left:9pt;mso-wrap-distance-top:0;mso-wrap-distance-right:9pt;mso-wrap-distance-bottom:0;mso-position-horizontal:absolute;mso-position-horizontal-relative:text;mso-position-vertical:absolute;mso-position-vertical-relative:text;mso-width-percent:0;mso-height-percent:0;mso-width-relative:page;mso-height-relative:margin;v-text-anchor:middle" o:gfxdata="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" fillcolor="#dafda7" stroked="f">
-                <v:fill color2="#f5ffe6" rotate="t" angle="180" colors="0 #dafda7;22938f #e4fdc2;1 #f5ffe6" focus="100%" type="gradient"/>
-                <v:shadow on="t" color="black" opacity="24903f" origin=",.5" offset="0,.55556mm"/>
-                <v:textbox>
-                  <w:txbxContent>
-                    <w:p>
-                      <w:pPr>
-                        <w:jc w:val="center"/>
-                        <w:rPr>
-                          <w:rFonts w:ascii="Aharoni" w:hAnsi="Aharoni" w:cs="Aharoni"/>
-                          <w:sz w:val="32"/>
-                          <w:szCs w:val="32"/>
-                        </w:rPr>
-                      </w:pPr>
-                      <w:r>
-                        <w:rPr>
-                          <w:rFonts w:ascii="Aharoni" w:hAnsi="Aharoni" w:cs="Aharoni"/>
-                          <w:sz w:val="32"/>
-                          <w:szCs w:val="32"/>
-                        </w:rPr>
-                        <w:t>Tarea de Grafos</w:t>
-                      </w:r>
-                    </w:p>
-                  </w:txbxContent>
-                </v:textbox>
-              </v:rect>
-            </w:pict>
-          </mc:Fallback>
-        </mc:AlternateContent>
+        <w:pict w14:anchorId="1AD2B6AF">
+          <v:rect id="Rectángulo 60" o:spid="_x0000_s1027" style="position:absolute;left:0;text-align:left;margin-left:.45pt;margin-top:10.55pt;width:444pt;height:29.25pt;z-index:251659264;visibility:visible;mso-wrap-style:square;mso-width-percent:0;mso-height-percent:0;mso-wrap-distance-left:9pt;mso-wrap-distance-top:0;mso-wrap-distance-right:9pt;mso-wrap-distance-bottom:0;mso-position-horizontal:absolute;mso-position-horizontal-relative:text;mso-position-vertical:absolute;mso-position-vertical-relative:text;mso-width-percent:0;mso-height-percent:0;mso-width-relative:page;mso-height-relative:margin;v-text-anchor:middle" o:gfxdata="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" fillcolor="#dafda7" stroked="f">
+            <v:fill color2="#f5ffe6" rotate="t" angle="180" colors="0 #dafda7;22938f #e4fdc2;1 #f5ffe6" focus="100%" type="gradient"/>
+            <v:shadow on="t" color="black" opacity="24903f" origin=",.5" offset="0,.55556mm"/>
+            <v:textbox>
+              <w:txbxContent>
+                <w:p>
+                  <w:pPr>
+                    <w:jc w:val="center"/>
+                    <w:rPr>
+                      <w:rFonts w:ascii="Aharoni" w:hAnsi="Aharoni" w:cs="Aharoni"/>
+                      <w:sz w:val="32"/>
+                      <w:szCs w:val="32"/>
+                    </w:rPr>
+                  </w:pPr>
+                  <w:r>
+                    <w:rPr>
+                      <w:rFonts w:ascii="Aharoni" w:hAnsi="Aharoni" w:cs="Aharoni"/>
+                      <w:sz w:val="32"/>
+                      <w:szCs w:val="32"/>
+                    </w:rPr>
+                    <w:t>Tarea de Grafos</w:t>
+                  </w:r>
+                </w:p>
+              </w:txbxContent>
+            </v:textbox>
+          </v:rect>
+        </w:pict>
       </w:r>
     </w:p>
     <w:p>
@@ -255,7 +144,7 @@
     </w:p>
     <w:p>
       <w:pPr>
-        <w:pStyle w:val="Ttulo1"/>
+        <w:pStyle w:val="Heading1"/>
         <w:rPr>
           <w:rFonts w:ascii="Cambria" w:hAnsi="Cambria"/>
         </w:rPr>
@@ -266,7 +155,7 @@
     </w:p>
     <w:p>
       <w:pPr>
-        <w:pStyle w:val="Prrafodelista"/>
+        <w:pStyle w:val="ListParagraph"/>
         <w:numPr>
           <w:ilvl w:val="0"/>
           <w:numId w:val="1"/>
@@ -320,7 +209,7 @@
     </w:p>
     <w:p>
       <w:pPr>
-        <w:pStyle w:val="Prrafodelista"/>
+        <w:pStyle w:val="ListParagraph"/>
         <w:numPr>
           <w:ilvl w:val="0"/>
           <w:numId w:val="1"/>
@@ -335,20 +224,12 @@
         <w:rPr>
           <w:rFonts w:ascii="Century Schoolbook" w:hAnsi="Century Schoolbook"/>
         </w:rPr>
-        <w:t xml:space="preserve">La entrega se realizará utilizando el </w:t>
-      </w:r>
-      <w:proofErr w:type="spellStart"/>
-      <w:r>
-        <w:rPr>
-          <w:rFonts w:ascii="Century Schoolbook" w:hAnsi="Century Schoolbook"/>
-        </w:rPr>
-        <w:t>tecdigital</w:t>
-      </w:r>
-      <w:proofErr w:type="spellEnd"/>
+        <w:t>La entrega se realizará utilizando el tecdigital</w:t>
+      </w:r>
     </w:p>
     <w:p>
       <w:pPr>
-        <w:pStyle w:val="Prrafodelista"/>
+        <w:pStyle w:val="ListParagraph"/>
         <w:numPr>
           <w:ilvl w:val="0"/>
           <w:numId w:val="1"/>
@@ -376,26 +257,12 @@
         <w:rPr>
           <w:rFonts w:ascii="Century Schoolbook" w:hAnsi="Century Schoolbook"/>
         </w:rPr>
-        <w:t xml:space="preserve">, por tanto, si un estudiante no se presenta a la cita, aplicará la perdida automática de 30 </w:t>
-      </w:r>
-      <w:proofErr w:type="spellStart"/>
-      <w:r>
-        <w:rPr>
-          <w:rFonts w:ascii="Century Schoolbook" w:hAnsi="Century Schoolbook"/>
-        </w:rPr>
-        <w:t>ptos</w:t>
-      </w:r>
-      <w:proofErr w:type="spellEnd"/>
-      <w:r>
-        <w:rPr>
-          <w:rFonts w:ascii="Century Schoolbook" w:hAnsi="Century Schoolbook"/>
-        </w:rPr>
-        <w:t xml:space="preserve"> de la nota del proyecto, y se revisará sin que el estudiante esté presente. La nota máxima posible sería un 70 en caso de tener todo el proyecto completo y funcional. Lo mismo aplica con las tardías. </w:t>
+        <w:t xml:space="preserve">, por tanto, si un estudiante no se presenta a la cita, aplicará la perdida automática de 30 ptos de la nota del proyecto, y se revisará sin que el estudiante esté presente. La nota máxima posible sería un 70 en caso de tener todo el proyecto completo y funcional. Lo mismo aplica con las tardías. </w:t>
       </w:r>
     </w:p>
     <w:p>
       <w:pPr>
-        <w:pStyle w:val="Prrafodelista"/>
+        <w:pStyle w:val="ListParagraph"/>
         <w:numPr>
           <w:ilvl w:val="0"/>
           <w:numId w:val="1"/>
@@ -415,7 +282,7 @@
     </w:p>
     <w:p>
       <w:pPr>
-        <w:pStyle w:val="Prrafodelista"/>
+        <w:pStyle w:val="ListParagraph"/>
         <w:numPr>
           <w:ilvl w:val="0"/>
           <w:numId w:val="1"/>
@@ -441,7 +308,7 @@
     </w:p>
     <w:p>
       <w:pPr>
-        <w:pStyle w:val="Prrafodelista"/>
+        <w:pStyle w:val="ListParagraph"/>
         <w:numPr>
           <w:ilvl w:val="0"/>
           <w:numId w:val="1"/>
@@ -473,7 +340,7 @@
     </w:p>
     <w:p>
       <w:pPr>
-        <w:pStyle w:val="Prrafodelista"/>
+        <w:pStyle w:val="ListParagraph"/>
         <w:numPr>
           <w:ilvl w:val="0"/>
           <w:numId w:val="1"/>
@@ -495,7 +362,7 @@
     </w:p>
     <w:p>
       <w:pPr>
-        <w:pStyle w:val="Prrafodelista"/>
+        <w:pStyle w:val="ListParagraph"/>
         <w:numPr>
           <w:ilvl w:val="0"/>
           <w:numId w:val="1"/>
@@ -663,21 +530,7 @@
         <w:rPr>
           <w:rFonts w:ascii="Century Schoolbook" w:hAnsi="Century Schoolbook"/>
         </w:rPr>
-        <w:t>Ciudades2-Distancias2(</w:t>
-      </w:r>
-      <w:proofErr w:type="spellStart"/>
-      <w:r>
-        <w:rPr>
-          <w:rFonts w:ascii="Century Schoolbook" w:hAnsi="Century Schoolbook"/>
-        </w:rPr>
-        <w:t>Ptos</w:t>
-      </w:r>
-      <w:proofErr w:type="spellEnd"/>
-      <w:r>
-        <w:rPr>
-          <w:rFonts w:ascii="Century Schoolbook" w:hAnsi="Century Schoolbook"/>
-        </w:rPr>
-        <w:t xml:space="preserve"> de Articulación)</w:t>
+        <w:t>Ciudades2-Distancias2(Ptos de Articulación)</w:t>
       </w:r>
     </w:p>
     <w:p>
@@ -699,97 +552,25 @@
           <w:noProof/>
         </w:rPr>
         <w:lastRenderedPageBreak/>
-        <mc:AlternateContent>
-          <mc:Choice Requires="wps">
-            <w:drawing>
-              <wp:anchor distT="0" distB="0" distL="114300" distR="114300" simplePos="0" relativeHeight="251661312" behindDoc="0" locked="0" layoutInCell="1" allowOverlap="1" wp14:anchorId="15A0F531" wp14:editId="5AEB0F1F">
-                <wp:simplePos x="0" y="0"/>
-                <wp:positionH relativeFrom="column">
-                  <wp:posOffset>3482340</wp:posOffset>
-                </wp:positionH>
-                <wp:positionV relativeFrom="paragraph">
-                  <wp:posOffset>-90170</wp:posOffset>
-                </wp:positionV>
-                <wp:extent cx="2162175" cy="838200"/>
-                <wp:effectExtent l="0" t="0" r="9525" b="0"/>
-                <wp:wrapNone/>
-                <wp:docPr id="63" name="Cuadro de texto 63"/>
-                <wp:cNvGraphicFramePr>
-                  <a:graphicFrameLocks xmlns:a="http://schemas.openxmlformats.org/drawingml/2006/main"/>
-                </wp:cNvGraphicFramePr>
-                <a:graphic xmlns:a="http://schemas.openxmlformats.org/drawingml/2006/main">
-                  <a:graphicData uri="http://schemas.microsoft.com/office/word/2010/wordprocessingShape">
-                    <wps:wsp>
-                      <wps:cNvSpPr txBox="1">
-                        <a:spLocks/>
-                      </wps:cNvSpPr>
-                      <wps:spPr>
-                        <a:xfrm>
-                          <a:off x="0" y="0"/>
-                          <a:ext cx="2162175" cy="838200"/>
-                        </a:xfrm>
-                        <a:prstGeom prst="rect">
-                          <a:avLst/>
-                        </a:prstGeom>
-                        <a:solidFill>
-                          <a:sysClr val="window" lastClr="FFFFFF"/>
-                        </a:solidFill>
-                        <a:ln w="6350">
-                          <a:noFill/>
-                        </a:ln>
-                        <a:effectLst/>
-                      </wps:spPr>
-                      <wps:txbx>
-                        <w:txbxContent>
-                          <w:p>
-                            <w:pPr>
-                              <w:rPr>
-                                <w:rFonts w:ascii="Cambria" w:hAnsi="Cambria"/>
-                              </w:rPr>
-                            </w:pPr>
-                          </w:p>
-                        </w:txbxContent>
-                      </wps:txbx>
-                      <wps:bodyPr rot="0" spcFirstLastPara="0" vertOverflow="overflow" horzOverflow="overflow" vert="horz" wrap="square" lIns="91440" tIns="45720" rIns="91440" bIns="45720" numCol="1" spcCol="0" rtlCol="0" fromWordArt="0" anchor="t" anchorCtr="0" forceAA="0" compatLnSpc="1">
-                        <a:prstTxWarp prst="textNoShape">
-                          <a:avLst/>
-                        </a:prstTxWarp>
-                        <a:noAutofit/>
-                      </wps:bodyPr>
-                    </wps:wsp>
-                  </a:graphicData>
-                </a:graphic>
-                <wp14:sizeRelH relativeFrom="margin">
-                  <wp14:pctWidth>0</wp14:pctWidth>
-                </wp14:sizeRelH>
-                <wp14:sizeRelV relativeFrom="page">
-                  <wp14:pctHeight>0</wp14:pctHeight>
-                </wp14:sizeRelV>
-              </wp:anchor>
-            </w:drawing>
-          </mc:Choice>
-          <mc:Fallback>
-            <w:pict>
-              <v:shapetype w14:anchorId="15A0F531" id="_x0000_t202" coordsize="21600,21600" o:spt="202" path="m,l,21600r21600,l21600,xe">
-                <v:stroke joinstyle="miter"/>
-                <v:path gradientshapeok="t" o:connecttype="rect"/>
-              </v:shapetype>
-              <v:shape id="Cuadro de texto 63" o:spid="_x0000_s1027" type="#_x0000_t202" style="position:absolute;left:0;text-align:left;margin-left:274.2pt;margin-top:-7.1pt;width:170.25pt;height:66pt;z-index:251661312;visibility:visible;mso-wrap-style:square;mso-width-percent:0;mso-height-percent:0;mso-wrap-distance-left:9pt;mso-wrap-distance-top:0;mso-wrap-distance-right:9pt;mso-wrap-distance-bottom:0;mso-position-horizontal:absolute;mso-position-horizontal-relative:text;mso-position-vertical:absolute;mso-position-vertical-relative:text;mso-width-percent:0;mso-height-percent:0;mso-width-relative:margin;mso-height-relative:page;v-text-anchor:top" o:gfxdata="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" fillcolor="window" stroked="f" strokeweight=".5pt">
-                <v:textbox>
-                  <w:txbxContent>
-                    <w:p>
-                      <w:pPr>
-                        <w:rPr>
-                          <w:rFonts w:ascii="Cambria" w:hAnsi="Cambria"/>
-                        </w:rPr>
-                      </w:pPr>
-                    </w:p>
-                  </w:txbxContent>
-                </v:textbox>
-              </v:shape>
-            </w:pict>
-          </mc:Fallback>
-        </mc:AlternateContent>
+        <w:pict w14:anchorId="6208D2F9">
+          <v:shapetype id="_x0000_t202" coordsize="21600,21600" o:spt="202" path="m,l,21600r21600,l21600,xe">
+            <v:stroke joinstyle="miter"/>
+            <v:path gradientshapeok="t" o:connecttype="rect"/>
+          </v:shapetype>
+          <v:shape id="Cuadro de texto 63" o:spid="_x0000_s1026" type="#_x0000_t202" style="position:absolute;left:0;text-align:left;margin-left:274.2pt;margin-top:-7.1pt;width:170.25pt;height:66pt;z-index:251661312;visibility:visible;mso-wrap-style:square;mso-width-percent:0;mso-height-percent:0;mso-wrap-distance-left:9pt;mso-wrap-distance-top:0;mso-wrap-distance-right:9pt;mso-wrap-distance-bottom:0;mso-position-horizontal:absolute;mso-position-horizontal-relative:text;mso-position-vertical:absolute;mso-position-vertical-relative:text;mso-width-percent:0;mso-height-percent:0;mso-width-relative:margin;mso-height-relative:page;v-text-anchor:top" o:gfxdata="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" fillcolor="window" stroked="f" strokeweight=".5pt">
+            <v:textbox>
+              <w:txbxContent>
+                <w:p>
+                  <w:pPr>
+                    <w:rPr>
+                      <w:rFonts w:ascii="Cambria" w:hAnsi="Cambria"/>
+                    </w:rPr>
+                  </w:pPr>
+                </w:p>
+              </w:txbxContent>
+            </v:textbox>
+          </v:shape>
+        </w:pict>
       </w:r>
       <w:r>
         <w:rPr>
@@ -800,7 +581,7 @@
     </w:p>
     <w:p>
       <w:pPr>
-        <w:pStyle w:val="Prrafodelista"/>
+        <w:pStyle w:val="ListParagraph"/>
         <w:spacing w:after="0" w:line="360" w:lineRule="auto"/>
         <w:jc w:val="both"/>
         <w:rPr>
@@ -826,7 +607,7 @@
     </w:p>
     <w:p>
       <w:pPr>
-        <w:pStyle w:val="Prrafodelista"/>
+        <w:pStyle w:val="ListParagraph"/>
         <w:spacing w:line="360" w:lineRule="auto"/>
         <w:rPr>
           <w:rFonts w:ascii="Century Schoolbook" w:hAnsi="Century Schoolbook"/>
@@ -856,7 +637,7 @@
     </w:p>
     <w:p>
       <w:pPr>
-        <w:pStyle w:val="Prrafodelista"/>
+        <w:pStyle w:val="ListParagraph"/>
         <w:numPr>
           <w:ilvl w:val="0"/>
           <w:numId w:val="2"/>
@@ -936,7 +717,7 @@
     </w:p>
     <w:p>
       <w:pPr>
-        <w:pStyle w:val="Prrafodelista"/>
+        <w:pStyle w:val="ListParagraph"/>
         <w:spacing w:line="360" w:lineRule="auto"/>
         <w:rPr>
           <w:rFonts w:ascii="Century Schoolbook" w:hAnsi="Century Schoolbook"/>
@@ -945,7 +726,7 @@
     </w:p>
     <w:tbl>
       <w:tblPr>
-        <w:tblStyle w:val="Listaclara-nfasis5"/>
+        <w:tblStyle w:val="LightList-Accent5"/>
         <w:tblW w:w="0" w:type="auto"/>
         <w:jc w:val="center"/>
         <w:tblLook w:val="04A0" w:firstRow="1" w:lastRow="0" w:firstColumn="1" w:lastColumn="0" w:noHBand="0" w:noVBand="1"/>
@@ -973,7 +754,7 @@
           </w:tcPr>
           <w:p>
             <w:pPr>
-              <w:pStyle w:val="Prrafodelista"/>
+              <w:pStyle w:val="ListParagraph"/>
               <w:ind w:left="0"/>
               <w:jc w:val="center"/>
               <w:rPr>
@@ -1007,7 +788,7 @@
           </w:tcPr>
           <w:p>
             <w:pPr>
-              <w:pStyle w:val="Prrafodelista"/>
+              <w:pStyle w:val="ListParagraph"/>
               <w:ind w:left="0"/>
               <w:jc w:val="center"/>
               <w:cnfStyle w:val="100000000000" w:firstRow="1" w:lastRow="0" w:firstColumn="0" w:lastColumn="0" w:oddVBand="0" w:evenVBand="0" w:oddHBand="0" w:evenHBand="0" w:firstRowFirstColumn="0" w:firstRowLastColumn="0" w:lastRowFirstColumn="0" w:lastRowLastColumn="0"/>
@@ -1045,7 +826,7 @@
           </w:tcPr>
           <w:p>
             <w:pPr>
-              <w:pStyle w:val="Prrafodelista"/>
+              <w:pStyle w:val="ListParagraph"/>
               <w:ind w:left="0"/>
               <w:jc w:val="center"/>
               <w:rPr>
@@ -1069,7 +850,7 @@
           </w:tcPr>
           <w:p>
             <w:pPr>
-              <w:pStyle w:val="Prrafodelista"/>
+              <w:pStyle w:val="ListParagraph"/>
               <w:ind w:left="0"/>
               <w:cnfStyle w:val="000000100000" w:firstRow="0" w:lastRow="0" w:firstColumn="0" w:lastColumn="0" w:oddVBand="0" w:evenVBand="0" w:oddHBand="1" w:evenHBand="0" w:firstRowFirstColumn="0" w:firstRowLastColumn="0" w:lastRowFirstColumn="0" w:lastRowLastColumn="0"/>
               <w:rPr>
@@ -1099,7 +880,7 @@
           </w:tcPr>
           <w:p>
             <w:pPr>
-              <w:pStyle w:val="Prrafodelista"/>
+              <w:pStyle w:val="ListParagraph"/>
               <w:ind w:left="0"/>
               <w:jc w:val="center"/>
               <w:rPr>
@@ -1123,7 +904,7 @@
           </w:tcPr>
           <w:p>
             <w:pPr>
-              <w:pStyle w:val="Prrafodelista"/>
+              <w:pStyle w:val="ListParagraph"/>
               <w:ind w:left="0"/>
               <w:cnfStyle w:val="000000000000" w:firstRow="0" w:lastRow="0" w:firstColumn="0" w:lastColumn="0" w:oddVBand="0" w:evenVBand="0" w:oddHBand="0" w:evenHBand="0" w:firstRowFirstColumn="0" w:firstRowLastColumn="0" w:lastRowFirstColumn="0" w:lastRowLastColumn="0"/>
               <w:rPr>
@@ -1201,7 +982,6 @@
           <w:lang w:eastAsia="es-CR"/>
         </w:rPr>
       </w:pPr>
-      <w:proofErr w:type="spellStart"/>
       <w:r>
         <w:rPr>
           <w:rFonts w:ascii="Times New Roman" w:eastAsia="Times New Roman" w:hAnsi="Times New Roman" w:cs="Times New Roman"/>
@@ -1229,7 +1009,6 @@
         </w:rPr>
         <w:t>;nombre</w:t>
       </w:r>
-      <w:proofErr w:type="spellEnd"/>
     </w:p>
     <w:p>
       <w:pPr>
@@ -1248,39 +1027,39 @@
           <w:szCs w:val="24"/>
           <w:lang w:eastAsia="es-CR"/>
         </w:rPr>
-        <w:t xml:space="preserve">Llave única el </w:t>
-      </w:r>
-      <w:proofErr w:type="spellStart"/>
-      <w:r>
+        <w:t>Llave única el Codsurc.</w:t>
+      </w:r>
+    </w:p>
+    <w:p>
+      <w:pPr>
+        <w:spacing w:after="0" w:line="240" w:lineRule="auto"/>
         <w:rPr>
           <w:rFonts w:ascii="Times New Roman" w:eastAsia="Times New Roman" w:hAnsi="Times New Roman" w:cs="Times New Roman"/>
           <w:sz w:val="24"/>
           <w:szCs w:val="24"/>
           <w:lang w:eastAsia="es-CR"/>
         </w:rPr>
-        <w:t>Codsurc</w:t>
-      </w:r>
-      <w:proofErr w:type="spellEnd"/>
-      <w:r>
+      </w:pPr>
+    </w:p>
+    <w:p>
+      <w:pPr>
+        <w:spacing w:after="0" w:line="240" w:lineRule="auto"/>
         <w:rPr>
           <w:rFonts w:ascii="Times New Roman" w:eastAsia="Times New Roman" w:hAnsi="Times New Roman" w:cs="Times New Roman"/>
           <w:sz w:val="24"/>
           <w:szCs w:val="24"/>
           <w:lang w:eastAsia="es-CR"/>
         </w:rPr>
-        <w:t>.</w:t>
-      </w:r>
-    </w:p>
-    <w:p>
-      <w:pPr>
-        <w:spacing w:after="0" w:line="240" w:lineRule="auto"/>
+      </w:pPr>
+      <w:r>
         <w:rPr>
           <w:rFonts w:ascii="Times New Roman" w:eastAsia="Times New Roman" w:hAnsi="Times New Roman" w:cs="Times New Roman"/>
           <w:sz w:val="24"/>
           <w:szCs w:val="24"/>
           <w:lang w:eastAsia="es-CR"/>
         </w:rPr>
-      </w:pPr>
+        <w:t>Distancias.tx</w:t>
+      </w:r>
     </w:p>
     <w:p>
       <w:pPr>
@@ -1292,7 +1071,6 @@
           <w:lang w:eastAsia="es-CR"/>
         </w:rPr>
       </w:pPr>
-      <w:proofErr w:type="spellStart"/>
       <w:r>
         <w:rPr>
           <w:rFonts w:ascii="Times New Roman" w:eastAsia="Times New Roman" w:hAnsi="Times New Roman" w:cs="Times New Roman"/>
@@ -1300,21 +1078,17 @@
           <w:szCs w:val="24"/>
           <w:lang w:eastAsia="es-CR"/>
         </w:rPr>
-        <w:t>Distancias.tx</w:t>
-      </w:r>
-      <w:proofErr w:type="spellEnd"/>
-    </w:p>
-    <w:p>
-      <w:pPr>
-        <w:spacing w:after="0" w:line="240" w:lineRule="auto"/>
+        <w:t>Cod</w:t>
+      </w:r>
+      <w:r>
         <w:rPr>
           <w:rFonts w:ascii="Times New Roman" w:eastAsia="Times New Roman" w:hAnsi="Times New Roman" w:cs="Times New Roman"/>
           <w:sz w:val="24"/>
           <w:szCs w:val="24"/>
           <w:lang w:eastAsia="es-CR"/>
         </w:rPr>
-      </w:pPr>
-      <w:proofErr w:type="spellStart"/>
+        <w:t>ciudad</w:t>
+      </w:r>
       <w:r>
         <w:rPr>
           <w:rFonts w:ascii="Times New Roman" w:eastAsia="Times New Roman" w:hAnsi="Times New Roman" w:cs="Times New Roman"/>
@@ -1322,7 +1096,7 @@
           <w:szCs w:val="24"/>
           <w:lang w:eastAsia="es-CR"/>
         </w:rPr>
-        <w:t>Cod</w:t>
+        <w:t>;Cod</w:t>
       </w:r>
       <w:r>
         <w:rPr>
@@ -1340,17 +1114,19 @@
           <w:szCs w:val="24"/>
           <w:lang w:eastAsia="es-CR"/>
         </w:rPr>
-        <w:t>;Cod</w:t>
-      </w:r>
-      <w:r>
+        <w:t>;distancia</w:t>
+      </w:r>
+    </w:p>
+    <w:p>
+      <w:pPr>
+        <w:spacing w:after="0" w:line="240" w:lineRule="auto"/>
         <w:rPr>
           <w:rFonts w:ascii="Times New Roman" w:eastAsia="Times New Roman" w:hAnsi="Times New Roman" w:cs="Times New Roman"/>
           <w:sz w:val="24"/>
           <w:szCs w:val="24"/>
           <w:lang w:eastAsia="es-CR"/>
         </w:rPr>
-        <w:t>ciudad</w:t>
-      </w:r>
+      </w:pPr>
       <w:r>
         <w:rPr>
           <w:rFonts w:ascii="Times New Roman" w:eastAsia="Times New Roman" w:hAnsi="Times New Roman" w:cs="Times New Roman"/>
@@ -1358,9 +1134,8 @@
           <w:szCs w:val="24"/>
           <w:lang w:eastAsia="es-CR"/>
         </w:rPr>
-        <w:t>;distancia</w:t>
-      </w:r>
-      <w:proofErr w:type="spellEnd"/>
+        <w:t>Codigos deben existir</w:t>
+      </w:r>
     </w:p>
     <w:p>
       <w:pPr>
@@ -1372,17 +1147,17 @@
           <w:lang w:eastAsia="es-CR"/>
         </w:rPr>
       </w:pPr>
-      <w:proofErr w:type="spellStart"/>
-      <w:r>
+    </w:p>
+    <w:p>
+      <w:pPr>
+        <w:spacing w:after="0" w:line="240" w:lineRule="auto"/>
         <w:rPr>
           <w:rFonts w:ascii="Times New Roman" w:eastAsia="Times New Roman" w:hAnsi="Times New Roman" w:cs="Times New Roman"/>
           <w:sz w:val="24"/>
           <w:szCs w:val="24"/>
           <w:lang w:eastAsia="es-CR"/>
         </w:rPr>
-        <w:t>Codigos</w:t>
-      </w:r>
-      <w:proofErr w:type="spellEnd"/>
+      </w:pPr>
       <w:r>
         <w:rPr>
           <w:rFonts w:ascii="Times New Roman" w:eastAsia="Times New Roman" w:hAnsi="Times New Roman" w:cs="Times New Roman"/>
@@ -1390,7 +1165,7 @@
           <w:szCs w:val="24"/>
           <w:lang w:eastAsia="es-CR"/>
         </w:rPr>
-        <w:t xml:space="preserve"> deben existir</w:t>
+        <w:t>A-B</w:t>
       </w:r>
     </w:p>
     <w:p>
@@ -1403,26 +1178,26 @@
           <w:lang w:eastAsia="es-CR"/>
         </w:rPr>
       </w:pPr>
-    </w:p>
-    <w:p>
-      <w:pPr>
-        <w:spacing w:after="0" w:line="240" w:lineRule="auto"/>
+      <w:r>
         <w:rPr>
           <w:rFonts w:ascii="Times New Roman" w:eastAsia="Times New Roman" w:hAnsi="Times New Roman" w:cs="Times New Roman"/>
           <w:sz w:val="24"/>
           <w:szCs w:val="24"/>
           <w:lang w:eastAsia="es-CR"/>
         </w:rPr>
-      </w:pPr>
-      <w:r>
+        <w:t>B-C</w:t>
+      </w:r>
+    </w:p>
+    <w:p>
+      <w:pPr>
+        <w:spacing w:after="0" w:line="240" w:lineRule="auto"/>
         <w:rPr>
           <w:rFonts w:ascii="Times New Roman" w:eastAsia="Times New Roman" w:hAnsi="Times New Roman" w:cs="Times New Roman"/>
           <w:sz w:val="24"/>
           <w:szCs w:val="24"/>
           <w:lang w:eastAsia="es-CR"/>
         </w:rPr>
-        <w:t>A-B</w:t>
-      </w:r>
+      </w:pPr>
     </w:p>
     <w:p>
       <w:pPr>
@@ -1434,15 +1209,17 @@
           <w:lang w:eastAsia="es-CR"/>
         </w:rPr>
       </w:pPr>
-      <w:r>
+    </w:p>
+    <w:p>
+      <w:pPr>
+        <w:spacing w:after="0" w:line="240" w:lineRule="auto"/>
         <w:rPr>
           <w:rFonts w:ascii="Times New Roman" w:eastAsia="Times New Roman" w:hAnsi="Times New Roman" w:cs="Times New Roman"/>
           <w:sz w:val="24"/>
           <w:szCs w:val="24"/>
           <w:lang w:eastAsia="es-CR"/>
         </w:rPr>
-        <w:t>B-C</w:t>
-      </w:r>
+      </w:pPr>
     </w:p>
     <w:p>
       <w:pPr>
@@ -1477,9 +1254,130 @@
         </w:rPr>
       </w:pPr>
     </w:p>
+    <w:p>
+      <w:pPr>
+        <w:spacing w:after="0" w:line="240" w:lineRule="auto"/>
+        <w:rPr>
+          <w:rFonts w:ascii="Times New Roman" w:eastAsia="Times New Roman" w:hAnsi="Times New Roman" w:cs="Times New Roman"/>
+          <w:sz w:val="24"/>
+          <w:szCs w:val="24"/>
+          <w:lang w:eastAsia="es-CR"/>
+        </w:rPr>
+      </w:pPr>
+    </w:p>
+    <w:p>
+      <w:pPr>
+        <w:spacing w:after="0" w:line="240" w:lineRule="auto"/>
+        <w:rPr>
+          <w:rFonts w:ascii="Times New Roman" w:eastAsia="Times New Roman" w:hAnsi="Times New Roman" w:cs="Times New Roman"/>
+          <w:sz w:val="24"/>
+          <w:szCs w:val="24"/>
+          <w:lang w:eastAsia="es-CR"/>
+        </w:rPr>
+      </w:pPr>
+    </w:p>
+    <w:p>
+      <w:pPr>
+        <w:spacing w:after="0" w:line="240" w:lineRule="auto"/>
+        <w:rPr>
+          <w:rFonts w:ascii="Times New Roman" w:eastAsia="Times New Roman" w:hAnsi="Times New Roman" w:cs="Times New Roman"/>
+          <w:sz w:val="24"/>
+          <w:szCs w:val="24"/>
+          <w:lang w:eastAsia="es-CR"/>
+        </w:rPr>
+      </w:pPr>
+    </w:p>
+    <w:p>
+      <w:pPr>
+        <w:spacing w:after="0" w:line="240" w:lineRule="auto"/>
+        <w:rPr>
+          <w:rFonts w:ascii="Times New Roman" w:eastAsia="Times New Roman" w:hAnsi="Times New Roman" w:cs="Times New Roman"/>
+          <w:sz w:val="24"/>
+          <w:szCs w:val="24"/>
+          <w:lang w:eastAsia="es-CR"/>
+        </w:rPr>
+      </w:pPr>
+    </w:p>
+    <w:p>
+      <w:pPr>
+        <w:spacing w:after="0" w:line="240" w:lineRule="auto"/>
+        <w:rPr>
+          <w:rFonts w:ascii="Times New Roman" w:eastAsia="Times New Roman" w:hAnsi="Times New Roman" w:cs="Times New Roman"/>
+          <w:sz w:val="24"/>
+          <w:szCs w:val="24"/>
+          <w:lang w:eastAsia="es-CR"/>
+        </w:rPr>
+      </w:pPr>
+    </w:p>
+    <w:p>
+      <w:pPr>
+        <w:spacing w:after="0" w:line="240" w:lineRule="auto"/>
+        <w:rPr>
+          <w:rFonts w:ascii="Times New Roman" w:eastAsia="Times New Roman" w:hAnsi="Times New Roman" w:cs="Times New Roman"/>
+          <w:sz w:val="24"/>
+          <w:szCs w:val="24"/>
+          <w:lang w:eastAsia="es-CR"/>
+        </w:rPr>
+      </w:pPr>
+    </w:p>
+    <w:p>
+      <w:pPr>
+        <w:spacing w:after="0" w:line="240" w:lineRule="auto"/>
+        <w:rPr>
+          <w:rFonts w:ascii="Times New Roman" w:eastAsia="Times New Roman" w:hAnsi="Times New Roman" w:cs="Times New Roman"/>
+          <w:sz w:val="24"/>
+          <w:szCs w:val="24"/>
+          <w:lang w:eastAsia="es-CR"/>
+        </w:rPr>
+      </w:pPr>
+    </w:p>
+    <w:p>
+      <w:pPr>
+        <w:spacing w:after="0" w:line="240" w:lineRule="auto"/>
+        <w:rPr>
+          <w:rFonts w:ascii="Times New Roman" w:eastAsia="Times New Roman" w:hAnsi="Times New Roman" w:cs="Times New Roman"/>
+          <w:sz w:val="24"/>
+          <w:szCs w:val="24"/>
+          <w:lang w:eastAsia="es-CR"/>
+        </w:rPr>
+      </w:pPr>
+    </w:p>
+    <w:p>
+      <w:pPr>
+        <w:spacing w:after="0" w:line="240" w:lineRule="auto"/>
+        <w:rPr>
+          <w:rFonts w:ascii="Times New Roman" w:eastAsia="Times New Roman" w:hAnsi="Times New Roman" w:cs="Times New Roman"/>
+          <w:sz w:val="24"/>
+          <w:szCs w:val="24"/>
+          <w:lang w:eastAsia="es-CR"/>
+        </w:rPr>
+      </w:pPr>
+    </w:p>
+    <w:p>
+      <w:pPr>
+        <w:spacing w:after="0" w:line="240" w:lineRule="auto"/>
+        <w:rPr>
+          <w:rFonts w:ascii="Times New Roman" w:eastAsia="Times New Roman" w:hAnsi="Times New Roman" w:cs="Times New Roman"/>
+          <w:sz w:val="24"/>
+          <w:szCs w:val="24"/>
+          <w:lang w:eastAsia="es-CR"/>
+        </w:rPr>
+      </w:pPr>
+    </w:p>
+    <w:p>
+      <w:pPr>
+        <w:spacing w:after="0" w:line="240" w:lineRule="auto"/>
+        <w:rPr>
+          <w:rFonts w:ascii="Times New Roman" w:eastAsia="Times New Roman" w:hAnsi="Times New Roman" w:cs="Times New Roman"/>
+          <w:sz w:val="24"/>
+          <w:szCs w:val="24"/>
+          <w:lang w:eastAsia="es-CR"/>
+        </w:rPr>
+      </w:pPr>
+    </w:p>
     <w:tbl>
       <w:tblPr>
-        <w:tblStyle w:val="Tablaconcuadrcula"/>
+        <w:tblStyle w:val="TableGrid"/>
         <w:tblW w:w="9351" w:type="dxa"/>
         <w:tblLayout w:type="fixed"/>
         <w:tblLook w:val="04A0" w:firstRow="1" w:lastRow="0" w:firstColumn="1" w:lastColumn="0" w:noHBand="0" w:noVBand="1"/>
@@ -1523,7 +1421,7 @@
           </w:tcPr>
           <w:p>
             <w:pPr>
-              <w:pStyle w:val="Prrafodelista"/>
+              <w:pStyle w:val="ListParagraph"/>
               <w:numPr>
                 <w:ilvl w:val="0"/>
                 <w:numId w:val="10"/>
@@ -1541,7 +1439,7 @@
           </w:tcPr>
           <w:p>
             <w:pPr>
-              <w:pStyle w:val="Prrafodelista"/>
+              <w:pStyle w:val="ListParagraph"/>
               <w:spacing w:after="0" w:line="240" w:lineRule="auto"/>
               <w:ind w:left="1068"/>
             </w:pPr>
@@ -1555,7 +1453,7 @@
           </w:tcPr>
           <w:p>
             <w:pPr>
-              <w:pStyle w:val="Prrafodelista"/>
+              <w:pStyle w:val="ListParagraph"/>
               <w:numPr>
                 <w:ilvl w:val="0"/>
                 <w:numId w:val="12"/>
@@ -1597,7 +1495,7 @@
           </w:tcPr>
           <w:p>
             <w:pPr>
-              <w:pStyle w:val="Prrafodelista"/>
+              <w:pStyle w:val="ListParagraph"/>
               <w:numPr>
                 <w:ilvl w:val="0"/>
                 <w:numId w:val="12"/>
@@ -1639,7 +1537,7 @@
           </w:tcPr>
           <w:p>
             <w:pPr>
-              <w:pStyle w:val="Prrafodelista"/>
+              <w:pStyle w:val="ListParagraph"/>
               <w:numPr>
                 <w:ilvl w:val="0"/>
                 <w:numId w:val="12"/>
@@ -1687,7 +1585,7 @@
           </w:tcPr>
           <w:p>
             <w:pPr>
-              <w:pStyle w:val="Prrafodelista"/>
+              <w:pStyle w:val="ListParagraph"/>
               <w:numPr>
                 <w:ilvl w:val="0"/>
                 <w:numId w:val="12"/>
@@ -1720,50 +1618,13 @@
               <w:t>aplica profundidad,</w:t>
             </w:r>
             <w:r>
-              <w:t xml:space="preserve"> solicita punto de partida, se crea el árbol, se aplica </w:t>
-            </w:r>
-            <w:proofErr w:type="spellStart"/>
-            <w:r>
-              <w:t>preorden</w:t>
-            </w:r>
-            <w:proofErr w:type="spellEnd"/>
-            <w:r>
-              <w:t xml:space="preserve"> para colocar el </w:t>
-            </w:r>
-            <w:proofErr w:type="spellStart"/>
-            <w:r>
-              <w:t>num</w:t>
-            </w:r>
-            <w:proofErr w:type="spellEnd"/>
-            <w:r>
-              <w:t xml:space="preserve">, se coloca bajo, se colocan aristas de retroceso. Análisis. </w:t>
+              <w:t xml:space="preserve"> solicita punto de partida, se crea el árbol, se aplica preorden para colocar el num, se coloca bajo, se colocan aristas de retroceso. Análisis. </w:t>
             </w:r>
             <w:r>
               <w:rPr>
                 <w:highlight w:val="yellow"/>
               </w:rPr>
-              <w:t xml:space="preserve">Se debe guardar en un archivo </w:t>
-            </w:r>
-            <w:r>
-              <w:rPr>
-                <w:highlight w:val="yellow"/>
-              </w:rPr>
-              <w:lastRenderedPageBreak/>
-              <w:t xml:space="preserve">el recorrido en </w:t>
-            </w:r>
-            <w:proofErr w:type="spellStart"/>
-            <w:r>
-              <w:rPr>
-                <w:highlight w:val="yellow"/>
-              </w:rPr>
-              <w:t>preorden</w:t>
-            </w:r>
-            <w:proofErr w:type="spellEnd"/>
-            <w:r>
-              <w:rPr>
-                <w:highlight w:val="yellow"/>
-              </w:rPr>
-              <w:t xml:space="preserve">, indicar </w:t>
+              <w:t xml:space="preserve">Se debe guardar en un archivo el recorrido en preorden, indicar </w:t>
             </w:r>
             <w:r>
               <w:rPr>
@@ -1775,58 +1636,8 @@
               <w:rPr>
                 <w:highlight w:val="yellow"/>
               </w:rPr>
-              <w:t xml:space="preserve"> de </w:t>
+              <w:t xml:space="preserve"> de retoceso. El bajo y num de cada vertice. El analisis</w:t>
             </w:r>
-            <w:proofErr w:type="spellStart"/>
-            <w:r>
-              <w:rPr>
-                <w:highlight w:val="yellow"/>
-              </w:rPr>
-              <w:t>retoceso</w:t>
-            </w:r>
-            <w:proofErr w:type="spellEnd"/>
-            <w:r>
-              <w:rPr>
-                <w:highlight w:val="yellow"/>
-              </w:rPr>
-              <w:t xml:space="preserve">. El bajo y </w:t>
-            </w:r>
-            <w:proofErr w:type="spellStart"/>
-            <w:r>
-              <w:rPr>
-                <w:highlight w:val="yellow"/>
-              </w:rPr>
-              <w:t>num</w:t>
-            </w:r>
-            <w:proofErr w:type="spellEnd"/>
-            <w:r>
-              <w:rPr>
-                <w:highlight w:val="yellow"/>
-              </w:rPr>
-              <w:t xml:space="preserve"> de cada </w:t>
-            </w:r>
-            <w:proofErr w:type="spellStart"/>
-            <w:r>
-              <w:rPr>
-                <w:highlight w:val="yellow"/>
-              </w:rPr>
-              <w:t>vertice</w:t>
-            </w:r>
-            <w:proofErr w:type="spellEnd"/>
-            <w:r>
-              <w:rPr>
-                <w:highlight w:val="yellow"/>
-              </w:rPr>
-              <w:t xml:space="preserve">. El </w:t>
-            </w:r>
-            <w:proofErr w:type="spellStart"/>
-            <w:r>
-              <w:rPr>
-                <w:highlight w:val="yellow"/>
-              </w:rPr>
-              <w:t>analisis</w:t>
-            </w:r>
-            <w:proofErr w:type="spellEnd"/>
           </w:p>
         </w:tc>
       </w:tr>
@@ -1837,7 +1648,7 @@
           </w:tcPr>
           <w:p>
             <w:pPr>
-              <w:pStyle w:val="Prrafodelista"/>
+              <w:pStyle w:val="ListParagraph"/>
               <w:numPr>
                 <w:ilvl w:val="0"/>
                 <w:numId w:val="12"/>
@@ -1851,7 +1662,6 @@
               <w:rPr>
                 <w:rFonts w:ascii="Century Schoolbook" w:hAnsi="Century Schoolbook"/>
               </w:rPr>
-              <w:lastRenderedPageBreak/>
               <w:t>Anchura</w:t>
             </w:r>
           </w:p>
@@ -1874,7 +1684,7 @@
           </w:tcPr>
           <w:p>
             <w:pPr>
-              <w:pStyle w:val="Prrafodelista"/>
+              <w:pStyle w:val="ListParagraph"/>
               <w:numPr>
                 <w:ilvl w:val="0"/>
                 <w:numId w:val="12"/>
@@ -1906,7 +1716,7 @@
     </w:tbl>
     <w:p>
       <w:pPr>
-        <w:pStyle w:val="Ttulo1"/>
+        <w:pStyle w:val="Heading1"/>
         <w:spacing w:line="360" w:lineRule="auto"/>
         <w:ind w:left="360"/>
       </w:pPr>
@@ -5617,11 +5427,11 @@
     <w:name w:val="Normal"/>
     <w:qFormat/>
   </w:style>
-  <w:style w:type="paragraph" w:styleId="Ttulo1">
+  <w:style w:type="paragraph" w:styleId="Heading1">
     <w:name w:val="heading 1"/>
     <w:basedOn w:val="Normal"/>
     <w:next w:val="Normal"/>
-    <w:link w:val="Ttulo1Car"/>
+    <w:link w:val="Heading1Char"/>
     <w:uiPriority w:val="9"/>
     <w:qFormat/>
     <w:rsid w:val="00614749"/>
@@ -5641,13 +5451,13 @@
       <w:lang w:eastAsia="es-CR"/>
     </w:rPr>
   </w:style>
-  <w:style w:type="character" w:default="1" w:styleId="Fuentedeprrafopredeter">
+  <w:style w:type="character" w:default="1" w:styleId="DefaultParagraphFont">
     <w:name w:val="Default Paragraph Font"/>
     <w:uiPriority w:val="1"/>
     <w:semiHidden/>
     <w:unhideWhenUsed/>
   </w:style>
-  <w:style w:type="table" w:default="1" w:styleId="Tablanormal">
+  <w:style w:type="table" w:default="1" w:styleId="TableNormal">
     <w:name w:val="Normal Table"/>
     <w:uiPriority w:val="99"/>
     <w:semiHidden/>
@@ -5662,16 +5472,16 @@
       </w:tblCellMar>
     </w:tblPr>
   </w:style>
-  <w:style w:type="numbering" w:default="1" w:styleId="Sinlista">
+  <w:style w:type="numbering" w:default="1" w:styleId="NoList">
     <w:name w:val="No List"/>
     <w:uiPriority w:val="99"/>
     <w:semiHidden/>
     <w:unhideWhenUsed/>
   </w:style>
-  <w:style w:type="character" w:customStyle="1" w:styleId="Ttulo1Car">
-    <w:name w:val="Título 1 Car"/>
-    <w:basedOn w:val="Fuentedeprrafopredeter"/>
-    <w:link w:val="Ttulo1"/>
+  <w:style w:type="character" w:customStyle="1" w:styleId="Heading1Char">
+    <w:name w:val="Heading 1 Char"/>
+    <w:basedOn w:val="DefaultParagraphFont"/>
+    <w:link w:val="Heading1"/>
     <w:uiPriority w:val="9"/>
     <w:rsid w:val="00614749"/>
     <w:rPr>
@@ -5684,7 +5494,7 @@
       <w:lang w:eastAsia="es-CR"/>
     </w:rPr>
   </w:style>
-  <w:style w:type="paragraph" w:styleId="Prrafodelista">
+  <w:style w:type="paragraph" w:styleId="ListParagraph">
     <w:name w:val="List Paragraph"/>
     <w:basedOn w:val="Normal"/>
     <w:uiPriority w:val="34"/>
@@ -5699,9 +5509,9 @@
       <w:lang w:eastAsia="es-CR"/>
     </w:rPr>
   </w:style>
-  <w:style w:type="table" w:styleId="Listaclara-nfasis5">
+  <w:style w:type="table" w:styleId="LightList-Accent5">
     <w:name w:val="Light List Accent 5"/>
-    <w:basedOn w:val="Tablanormal"/>
+    <w:basedOn w:val="TableNormal"/>
     <w:uiPriority w:val="61"/>
     <w:rsid w:val="00614749"/>
     <w:pPr>
@@ -5787,9 +5597,9 @@
       </w:tcPr>
     </w:tblStylePr>
   </w:style>
-  <w:style w:type="table" w:styleId="Tablaconcuadrcula">
+  <w:style w:type="table" w:styleId="TableGrid">
     <w:name w:val="Table Grid"/>
-    <w:basedOn w:val="Tablanormal"/>
+    <w:basedOn w:val="TableNormal"/>
     <w:uiPriority w:val="59"/>
     <w:rsid w:val="00614749"/>
     <w:pPr>
@@ -5828,7 +5638,7 @@
   </w:style>
   <w:style w:type="character" w:customStyle="1" w:styleId="apple-tab-span">
     <w:name w:val="apple-tab-span"/>
-    <w:basedOn w:val="Fuentedeprrafopredeter"/>
+    <w:basedOn w:val="DefaultParagraphFont"/>
     <w:rsid w:val="00D209F5"/>
   </w:style>
 </w:styles>
